--- a/units/1_unit/Cloud9_Teacher.docx
+++ b/units/1_unit/Cloud9_Teacher.docx
@@ -748,15 +748,49 @@
           <w:szCs w:val="24"/>
         </w:rPr>
         <w:lastRenderedPageBreak/>
-        <w:t>Addi</w:t>
-      </w:r>
-      <w:r>
+        <w:br w:type="page"/>
+      </w:r>
+    </w:p>
+    <w:p>
+      <w:pPr>
         <w:rPr>
           <w:b/>
           <w:sz w:val="24"/>
           <w:szCs w:val="24"/>
         </w:rPr>
-        <w:t>ng students from the Team workspace</w:t>
+      </w:pPr>
+      <w:r>
+        <w:rPr>
+          <w:b/>
+          <w:sz w:val="24"/>
+          <w:szCs w:val="24"/>
+        </w:rPr>
+        <w:lastRenderedPageBreak/>
+        <w:t>Addi</w:t>
+      </w:r>
+      <w:r>
+        <w:rPr>
+          <w:b/>
+          <w:sz w:val="24"/>
+          <w:szCs w:val="24"/>
+        </w:rPr>
+        <w:t xml:space="preserve">ng students </w:t>
+      </w:r>
+      <w:r>
+        <w:rPr>
+          <w:b/>
+          <w:sz w:val="24"/>
+          <w:szCs w:val="24"/>
+        </w:rPr>
+        <w:t>to</w:t>
+      </w:r>
+      <w:r>
+        <w:rPr>
+          <w:b/>
+          <w:sz w:val="24"/>
+          <w:szCs w:val="24"/>
+        </w:rPr>
+        <w:t xml:space="preserve"> Team workspace</w:t>
       </w:r>
     </w:p>
     <w:p>
@@ -784,20 +818,21 @@
       <w:r>
         <w:t>.</w:t>
       </w:r>
-    </w:p>
-    <w:p>
-      <w:pPr>
-        <w:pStyle w:val="ListParagraph"/>
-      </w:pPr>
+      <w:r>
+        <w:br/>
+      </w:r>
+      <w:r>
+        <w:br/>
+      </w:r>
       <w:r>
         <w:rPr>
           <w:noProof/>
         </w:rPr>
         <w:drawing>
-          <wp:inline distT="0" distB="0" distL="0" distR="0" wp14:anchorId="40071B26" wp14:editId="7969A590">
-            <wp:extent cx="2571750" cy="5172075"/>
-            <wp:effectExtent l="0" t="0" r="0" b="9525"/>
-            <wp:docPr id="16" name="Picture 16"/>
+          <wp:inline distT="0" distB="0" distL="0" distR="0" wp14:anchorId="7733956B" wp14:editId="19A9428F">
+            <wp:extent cx="5724525" cy="4381500"/>
+            <wp:effectExtent l="0" t="0" r="9525" b="0"/>
+            <wp:docPr id="2" name="Picture 2"/>
             <wp:cNvGraphicFramePr>
               <a:graphicFrameLocks xmlns:a="http://schemas.openxmlformats.org/drawingml/2006/main" noChangeAspect="1"/>
             </wp:cNvGraphicFramePr>
@@ -817,7 +852,7 @@
                   <pic:spPr>
                     <a:xfrm>
                       <a:off x="0" y="0"/>
-                      <a:ext cx="2571750" cy="5172075"/>
+                      <a:ext cx="5724525" cy="4381500"/>
                     </a:xfrm>
                     <a:prstGeom prst="rect">
                       <a:avLst/>
@@ -839,28 +874,24 @@
         </w:numPr>
       </w:pPr>
       <w:r>
-        <w:t>Open “</w:t>
-      </w:r>
-      <w:bookmarkStart w:id="0" w:name="_GoBack"/>
-      <w:bookmarkEnd w:id="0"/>
-      <w:r>
-        <w:t>Your TEAM subscriptions”</w:t>
-      </w:r>
-    </w:p>
-    <w:p>
-      <w:pPr>
-        <w:pStyle w:val="ListParagraph"/>
-      </w:pPr>
+        <w:t>Click “+” Create a new workspace</w:t>
+      </w:r>
+      <w:r>
+        <w:br/>
+      </w:r>
+      <w:r>
+        <w:br/>
+      </w:r>
       <w:r>
         <w:rPr>
           <w:noProof/>
         </w:rPr>
         <w:lastRenderedPageBreak/>
         <w:drawing>
-          <wp:inline distT="0" distB="0" distL="0" distR="0" wp14:anchorId="31CA4D57" wp14:editId="7EA661D7">
-            <wp:extent cx="5943600" cy="3977640"/>
-            <wp:effectExtent l="0" t="0" r="0" b="3810"/>
-            <wp:docPr id="17" name="Picture 17"/>
+          <wp:inline distT="0" distB="0" distL="0" distR="0" wp14:anchorId="0603002C" wp14:editId="6B97B2A6">
+            <wp:extent cx="5943600" cy="6195060"/>
+            <wp:effectExtent l="0" t="0" r="0" b="0"/>
+            <wp:docPr id="9" name="Picture 9"/>
             <wp:cNvGraphicFramePr>
               <a:graphicFrameLocks xmlns:a="http://schemas.openxmlformats.org/drawingml/2006/main" noChangeAspect="1"/>
             </wp:cNvGraphicFramePr>
@@ -880,7 +911,7 @@
                   <pic:spPr>
                     <a:xfrm>
                       <a:off x="0" y="0"/>
-                      <a:ext cx="5943600" cy="3977640"/>
+                      <a:ext cx="5943600" cy="6195060"/>
                     </a:xfrm>
                     <a:prstGeom prst="rect">
                       <a:avLst/>
@@ -892,108 +923,16 @@
           </wp:inline>
         </w:drawing>
       </w:r>
-    </w:p>
-    <w:p>
-      <w:pPr>
-        <w:pStyle w:val="ListParagraph"/>
-        <w:numPr>
-          <w:ilvl w:val="0"/>
-          <w:numId w:val="2"/>
-        </w:numPr>
-      </w:pPr>
       <w:r>
         <w:rPr>
           <w:noProof/>
         </w:rPr>
-        <mc:AlternateContent>
-          <mc:Choice Requires="wps">
-            <w:drawing>
-              <wp:anchor distT="0" distB="0" distL="114300" distR="114300" simplePos="0" relativeHeight="251659264" behindDoc="0" locked="0" layoutInCell="1" allowOverlap="1">
-                <wp:simplePos x="0" y="0"/>
-                <wp:positionH relativeFrom="column">
-                  <wp:posOffset>5843588</wp:posOffset>
-                </wp:positionH>
-                <wp:positionV relativeFrom="paragraph">
-                  <wp:posOffset>158115</wp:posOffset>
-                </wp:positionV>
-                <wp:extent cx="371475" cy="233363"/>
-                <wp:effectExtent l="0" t="0" r="28575" b="14605"/>
-                <wp:wrapNone/>
-                <wp:docPr id="20" name="Rectangle: Rounded Corners 20"/>
-                <wp:cNvGraphicFramePr/>
-                <a:graphic xmlns:a="http://schemas.openxmlformats.org/drawingml/2006/main">
-                  <a:graphicData uri="http://schemas.microsoft.com/office/word/2010/wordprocessingShape">
-                    <wps:wsp>
-                      <wps:cNvSpPr/>
-                      <wps:spPr>
-                        <a:xfrm>
-                          <a:off x="0" y="0"/>
-                          <a:ext cx="371475" cy="233363"/>
-                        </a:xfrm>
-                        <a:prstGeom prst="roundRect">
-                          <a:avLst/>
-                        </a:prstGeom>
-                        <a:noFill/>
-                        <a:ln>
-                          <a:solidFill>
-                            <a:srgbClr val="FF0000"/>
-                          </a:solidFill>
-                        </a:ln>
-                      </wps:spPr>
-                      <wps:style>
-                        <a:lnRef idx="2">
-                          <a:schemeClr val="accent1">
-                            <a:shade val="50000"/>
-                          </a:schemeClr>
-                        </a:lnRef>
-                        <a:fillRef idx="1">
-                          <a:schemeClr val="accent1"/>
-                        </a:fillRef>
-                        <a:effectRef idx="0">
-                          <a:schemeClr val="accent1"/>
-                        </a:effectRef>
-                        <a:fontRef idx="minor">
-                          <a:schemeClr val="lt1"/>
-                        </a:fontRef>
-                      </wps:style>
-                      <wps:bodyPr rot="0" spcFirstLastPara="0" vertOverflow="overflow" horzOverflow="overflow" vert="horz" wrap="square" lIns="91440" tIns="45720" rIns="91440" bIns="45720" numCol="1" spcCol="0" rtlCol="0" fromWordArt="0" anchor="ctr" anchorCtr="0" forceAA="0" compatLnSpc="1">
-                        <a:prstTxWarp prst="textNoShape">
-                          <a:avLst/>
-                        </a:prstTxWarp>
-                        <a:noAutofit/>
-                      </wps:bodyPr>
-                    </wps:wsp>
-                  </a:graphicData>
-                </a:graphic>
-              </wp:anchor>
-            </w:drawing>
-          </mc:Choice>
-          <mc:Fallback>
-            <w:pict>
-              <v:roundrect w14:anchorId="4B3B99A0" id="Rectangle: Rounded Corners 20" o:spid="_x0000_s1026" style="position:absolute;margin-left:460.15pt;margin-top:12.45pt;width:29.25pt;height:18.4pt;z-index:251659264;visibility:visible;mso-wrap-style:square;mso-wrap-distance-left:9pt;mso-wrap-distance-top:0;mso-wrap-distance-right:9pt;mso-wrap-distance-bottom:0;mso-position-horizontal:absolute;mso-position-horizontal-relative:text;mso-position-vertical:absolute;mso-position-vertical-relative:text;v-text-anchor:middle" arcsize="10923f" o:gfxdata="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" filled="f" strokecolor="red" strokeweight="1pt">
-                <v:stroke joinstyle="miter"/>
-              </v:roundrect>
-            </w:pict>
-          </mc:Fallback>
-        </mc:AlternateContent>
-      </w:r>
-      <w:r>
-        <w:t>Click “Open” on team workspace</w:t>
-      </w:r>
-    </w:p>
-    <w:p>
-      <w:pPr>
-        <w:pStyle w:val="ListParagraph"/>
-      </w:pPr>
-      <w:r>
-        <w:rPr>
-          <w:noProof/>
-        </w:rPr>
+        <w:lastRenderedPageBreak/>
         <w:drawing>
-          <wp:inline distT="0" distB="0" distL="0" distR="0" wp14:anchorId="3AB5A50E" wp14:editId="55C67E6A">
-            <wp:extent cx="5943600" cy="1927860"/>
-            <wp:effectExtent l="0" t="0" r="0" b="0"/>
-            <wp:docPr id="18" name="Picture 18"/>
+          <wp:inline distT="0" distB="0" distL="0" distR="0" wp14:anchorId="33632720" wp14:editId="1E5859F2">
+            <wp:extent cx="5943600" cy="6092825"/>
+            <wp:effectExtent l="0" t="0" r="0" b="3175"/>
+            <wp:docPr id="7" name="Picture 7"/>
             <wp:cNvGraphicFramePr>
               <a:graphicFrameLocks xmlns:a="http://schemas.openxmlformats.org/drawingml/2006/main" noChangeAspect="1"/>
             </wp:cNvGraphicFramePr>
@@ -1013,6 +952,120 @@
                   <pic:spPr>
                     <a:xfrm>
                       <a:off x="0" y="0"/>
+                      <a:ext cx="5943600" cy="6092825"/>
+                    </a:xfrm>
+                    <a:prstGeom prst="rect">
+                      <a:avLst/>
+                    </a:prstGeom>
+                  </pic:spPr>
+                </pic:pic>
+              </a:graphicData>
+            </a:graphic>
+          </wp:inline>
+        </w:drawing>
+      </w:r>
+      <w:r>
+        <w:br/>
+      </w:r>
+    </w:p>
+    <w:p>
+      <w:pPr>
+        <w:pStyle w:val="ListParagraph"/>
+        <w:numPr>
+          <w:ilvl w:val="0"/>
+          <w:numId w:val="2"/>
+        </w:numPr>
+      </w:pPr>
+      <w:r>
+        <w:t xml:space="preserve">Fill in </w:t>
+      </w:r>
+      <w:r>
+        <w:t>“</w:t>
+      </w:r>
+      <w:r>
+        <w:t>Workspace name</w:t>
+      </w:r>
+      <w:r>
+        <w:t>”</w:t>
+      </w:r>
+      <w:r>
+        <w:t xml:space="preserve"> (all lower case)</w:t>
+      </w:r>
+      <w:r>
+        <w:t xml:space="preserve">, </w:t>
+      </w:r>
+      <w:r>
+        <w:t>“</w:t>
+      </w:r>
+      <w:r>
+        <w:t>Description,</w:t>
+      </w:r>
+      <w:r>
+        <w:t>”</w:t>
+      </w:r>
+      <w:r>
+        <w:t xml:space="preserve"> select “Team” (created when School plan was added), </w:t>
+      </w:r>
+      <w:r>
+        <w:t>select “</w:t>
+      </w:r>
+      <w:r>
+        <w:t>Public</w:t>
+      </w:r>
+      <w:r>
+        <w:t>”</w:t>
+      </w:r>
+      <w:r>
+        <w:t xml:space="preserve">, and </w:t>
+      </w:r>
+      <w:r>
+        <w:t>“</w:t>
+      </w:r>
+      <w:r>
+        <w:t>Python</w:t>
+      </w:r>
+      <w:r>
+        <w:t>”</w:t>
+      </w:r>
+      <w:bookmarkStart w:id="0" w:name="_GoBack"/>
+      <w:bookmarkEnd w:id="0"/>
+      <w:r>
+        <w:t xml:space="preserve"> template.</w:t>
+      </w:r>
+    </w:p>
+    <w:p>
+      <w:pPr>
+        <w:pStyle w:val="ListParagraph"/>
+      </w:pPr>
+      <w:r>
+        <w:rPr>
+          <w:noProof/>
+        </w:rPr>
+        <w:lastRenderedPageBreak/>
+        <w:drawing>
+          <wp:inline distT="0" distB="0" distL="0" distR="0" wp14:anchorId="3AB5A50E" wp14:editId="55C67E6A">
+            <wp:extent cx="5943600" cy="1927860"/>
+            <wp:effectExtent l="0" t="0" r="0" b="0"/>
+            <wp:docPr id="18" name="Picture 18"/>
+            <wp:cNvGraphicFramePr>
+              <a:graphicFrameLocks xmlns:a="http://schemas.openxmlformats.org/drawingml/2006/main" noChangeAspect="1"/>
+            </wp:cNvGraphicFramePr>
+            <a:graphic xmlns:a="http://schemas.openxmlformats.org/drawingml/2006/main">
+              <a:graphicData uri="http://schemas.openxmlformats.org/drawingml/2006/picture">
+                <pic:pic xmlns:pic="http://schemas.openxmlformats.org/drawingml/2006/picture">
+                  <pic:nvPicPr>
+                    <pic:cNvPr id="1" name=""/>
+                    <pic:cNvPicPr/>
+                  </pic:nvPicPr>
+                  <pic:blipFill>
+                    <a:blip r:embed="rId21"/>
+                    <a:stretch>
+                      <a:fillRect/>
+                    </a:stretch>
+                  </pic:blipFill>
+                  <pic:spPr>
+                    <a:xfrm>
+                      <a:off x="0" y="0"/>
                       <a:ext cx="5943600" cy="1927860"/>
                     </a:xfrm>
                     <a:prstGeom prst="rect">
@@ -1063,7 +1116,7 @@
                     <pic:cNvPicPr/>
                   </pic:nvPicPr>
                   <pic:blipFill>
-                    <a:blip r:embed="rId21"/>
+                    <a:blip r:embed="rId22"/>
                     <a:stretch>
                       <a:fillRect/>
                     </a:stretch>

--- a/units/1_unit/Cloud9_Teacher.docx
+++ b/units/1_unit/Cloud9_Teacher.docx
@@ -741,31 +741,21 @@
           <w:szCs w:val="24"/>
         </w:rPr>
       </w:pPr>
-      <w:r>
+    </w:p>
+    <w:p>
+      <w:pPr>
         <w:rPr>
           <w:b/>
           <w:sz w:val="24"/>
           <w:szCs w:val="24"/>
         </w:rPr>
-        <w:lastRenderedPageBreak/>
-        <w:br w:type="page"/>
-      </w:r>
-    </w:p>
-    <w:p>
-      <w:pPr>
+      </w:pPr>
+      <w:r>
         <w:rPr>
           <w:b/>
           <w:sz w:val="24"/>
           <w:szCs w:val="24"/>
         </w:rPr>
-      </w:pPr>
-      <w:r>
-        <w:rPr>
-          <w:b/>
-          <w:sz w:val="24"/>
-          <w:szCs w:val="24"/>
-        </w:rPr>
-        <w:lastRenderedPageBreak/>
         <w:t>Addi</w:t>
       </w:r>
       <w:r>
@@ -1027,8 +1017,6 @@
       <w:r>
         <w:t>”</w:t>
       </w:r>
-      <w:bookmarkStart w:id="0" w:name="_GoBack"/>
-      <w:bookmarkEnd w:id="0"/>
       <w:r>
         <w:t xml:space="preserve"> template.</w:t>
       </w:r>
@@ -1082,29 +1070,34 @@
     <w:p>
       <w:pPr>
         <w:pStyle w:val="ListParagraph"/>
+      </w:pPr>
+    </w:p>
+    <w:p>
+      <w:pPr>
+        <w:pStyle w:val="ListParagraph"/>
         <w:numPr>
           <w:ilvl w:val="0"/>
           <w:numId w:val="2"/>
         </w:numPr>
       </w:pPr>
       <w:r>
-        <w:t>Click “Share” in upper right corner.</w:t>
-      </w:r>
-    </w:p>
-    <w:p>
-      <w:pPr>
-        <w:pStyle w:val="ListParagraph"/>
-      </w:pPr>
+        <w:t>Navigate back to Dashboard by clicking Cloud9 -&gt; Dashboard in upper left hand corner:</w:t>
+      </w:r>
+      <w:r>
+        <w:br/>
+      </w:r>
+      <w:r>
+        <w:br/>
+      </w:r>
       <w:r>
         <w:rPr>
           <w:noProof/>
         </w:rPr>
-        <w:lastRenderedPageBreak/>
         <w:drawing>
-          <wp:inline distT="0" distB="0" distL="0" distR="0" wp14:anchorId="5DFC4F56" wp14:editId="3B1112F0">
-            <wp:extent cx="5943600" cy="6345555"/>
-            <wp:effectExtent l="0" t="0" r="0" b="0"/>
-            <wp:docPr id="19" name="Picture 19"/>
+          <wp:inline distT="0" distB="0" distL="0" distR="0">
+            <wp:extent cx="3154680" cy="3489960"/>
+            <wp:effectExtent l="0" t="0" r="7620" b="0"/>
+            <wp:docPr id="16" name="Picture 16"/>
             <wp:cNvGraphicFramePr>
               <a:graphicFrameLocks xmlns:a="http://schemas.openxmlformats.org/drawingml/2006/main" noChangeAspect="1"/>
             </wp:cNvGraphicFramePr>
@@ -1112,23 +1105,36 @@
               <a:graphicData uri="http://schemas.openxmlformats.org/drawingml/2006/picture">
                 <pic:pic xmlns:pic="http://schemas.openxmlformats.org/drawingml/2006/picture">
                   <pic:nvPicPr>
-                    <pic:cNvPr id="1" name=""/>
-                    <pic:cNvPicPr/>
+                    <pic:cNvPr id="0" name="Picture 1"/>
+                    <pic:cNvPicPr>
+                      <a:picLocks noChangeAspect="1" noChangeArrowheads="1"/>
+                    </pic:cNvPicPr>
                   </pic:nvPicPr>
                   <pic:blipFill>
-                    <a:blip r:embed="rId22"/>
+                    <a:blip r:embed="rId22">
+                      <a:extLst>
+                        <a:ext uri="{28A0092B-C50C-407E-A947-70E740481C1C}">
+                          <a14:useLocalDpi xmlns:a14="http://schemas.microsoft.com/office/drawing/2010/main" val="0"/>
+                        </a:ext>
+                      </a:extLst>
+                    </a:blip>
+                    <a:srcRect/>
                     <a:stretch>
                       <a:fillRect/>
                     </a:stretch>
                   </pic:blipFill>
-                  <pic:spPr>
+                  <pic:spPr bwMode="auto">
                     <a:xfrm>
                       <a:off x="0" y="0"/>
-                      <a:ext cx="5943600" cy="6345555"/>
+                      <a:ext cx="3154680" cy="3489960"/>
                     </a:xfrm>
                     <a:prstGeom prst="rect">
                       <a:avLst/>
                     </a:prstGeom>
+                    <a:noFill/>
+                    <a:ln>
+                      <a:noFill/>
+                    </a:ln>
                   </pic:spPr>
                 </pic:pic>
               </a:graphicData>
@@ -1136,6 +1142,14 @@
           </wp:inline>
         </w:drawing>
       </w:r>
+      <w:r>
+        <w:br/>
+      </w:r>
+    </w:p>
+    <w:p>
+      <w:r>
+        <w:br w:type="page"/>
+      </w:r>
     </w:p>
     <w:p>
       <w:pPr>
@@ -1145,12 +1159,233 @@
           <w:numId w:val="2"/>
         </w:numPr>
       </w:pPr>
-      <w:r>
-        <w:t>Enter email address in “Invite People”, click “Invite”</w:t>
-      </w:r>
-      <w:r>
-        <w:t>.  Click “Done” when you are finished.</w:t>
-      </w:r>
+      <w:bookmarkStart w:id="0" w:name="_GoBack"/>
+      <w:bookmarkEnd w:id="0"/>
+      <w:r>
+        <w:lastRenderedPageBreak/>
+        <w:t>From the Dashboard click the “Setting” icon in upper right corner:</w:t>
+      </w:r>
+      <w:r>
+        <w:br/>
+      </w:r>
+      <w:r>
+        <w:br/>
+      </w:r>
+      <w:r>
+        <w:rPr>
+          <w:noProof/>
+        </w:rPr>
+        <w:drawing>
+          <wp:inline distT="0" distB="0" distL="0" distR="0" wp14:anchorId="13EE917C" wp14:editId="424FF96B">
+            <wp:extent cx="5935980" cy="2407920"/>
+            <wp:effectExtent l="0" t="0" r="7620" b="0"/>
+            <wp:docPr id="17" name="Picture 17"/>
+            <wp:cNvGraphicFramePr>
+              <a:graphicFrameLocks xmlns:a="http://schemas.openxmlformats.org/drawingml/2006/main" noChangeAspect="1"/>
+            </wp:cNvGraphicFramePr>
+            <a:graphic xmlns:a="http://schemas.openxmlformats.org/drawingml/2006/main">
+              <a:graphicData uri="http://schemas.openxmlformats.org/drawingml/2006/picture">
+                <pic:pic xmlns:pic="http://schemas.openxmlformats.org/drawingml/2006/picture">
+                  <pic:nvPicPr>
+                    <pic:cNvPr id="0" name="Picture 1"/>
+                    <pic:cNvPicPr>
+                      <a:picLocks noChangeAspect="1" noChangeArrowheads="1"/>
+                    </pic:cNvPicPr>
+                  </pic:nvPicPr>
+                  <pic:blipFill>
+                    <a:blip r:embed="rId23">
+                      <a:extLst>
+                        <a:ext uri="{28A0092B-C50C-407E-A947-70E740481C1C}">
+                          <a14:useLocalDpi xmlns:a14="http://schemas.microsoft.com/office/drawing/2010/main" val="0"/>
+                        </a:ext>
+                      </a:extLst>
+                    </a:blip>
+                    <a:srcRect/>
+                    <a:stretch>
+                      <a:fillRect/>
+                    </a:stretch>
+                  </pic:blipFill>
+                  <pic:spPr bwMode="auto">
+                    <a:xfrm>
+                      <a:off x="0" y="0"/>
+                      <a:ext cx="5935980" cy="2407920"/>
+                    </a:xfrm>
+                    <a:prstGeom prst="rect">
+                      <a:avLst/>
+                    </a:prstGeom>
+                    <a:noFill/>
+                    <a:ln>
+                      <a:noFill/>
+                    </a:ln>
+                  </pic:spPr>
+                </pic:pic>
+              </a:graphicData>
+            </a:graphic>
+          </wp:inline>
+        </w:drawing>
+      </w:r>
+      <w:r>
+        <w:br/>
+      </w:r>
+      <w:r>
+        <w:br/>
+      </w:r>
+    </w:p>
+    <w:p>
+      <w:pPr>
+        <w:pStyle w:val="ListParagraph"/>
+        <w:numPr>
+          <w:ilvl w:val="0"/>
+          <w:numId w:val="2"/>
+        </w:numPr>
+      </w:pPr>
+      <w:r>
+        <w:t>From the “Setting” window click “Admin” on lower left corner:</w:t>
+      </w:r>
+      <w:r>
+        <w:br/>
+      </w:r>
+      <w:r>
+        <w:br/>
+      </w:r>
+      <w:r>
+        <w:rPr>
+          <w:noProof/>
+        </w:rPr>
+        <w:drawing>
+          <wp:inline distT="0" distB="0" distL="0" distR="0" wp14:anchorId="74FA51DF" wp14:editId="4223C7A8">
+            <wp:extent cx="5935980" cy="3192780"/>
+            <wp:effectExtent l="0" t="0" r="7620" b="7620"/>
+            <wp:docPr id="20" name="Picture 20"/>
+            <wp:cNvGraphicFramePr>
+              <a:graphicFrameLocks xmlns:a="http://schemas.openxmlformats.org/drawingml/2006/main" noChangeAspect="1"/>
+            </wp:cNvGraphicFramePr>
+            <a:graphic xmlns:a="http://schemas.openxmlformats.org/drawingml/2006/main">
+              <a:graphicData uri="http://schemas.openxmlformats.org/drawingml/2006/picture">
+                <pic:pic xmlns:pic="http://schemas.openxmlformats.org/drawingml/2006/picture">
+                  <pic:nvPicPr>
+                    <pic:cNvPr id="0" name="Picture 2"/>
+                    <pic:cNvPicPr>
+                      <a:picLocks noChangeAspect="1" noChangeArrowheads="1"/>
+                    </pic:cNvPicPr>
+                  </pic:nvPicPr>
+                  <pic:blipFill>
+                    <a:blip r:embed="rId24">
+                      <a:extLst>
+                        <a:ext uri="{28A0092B-C50C-407E-A947-70E740481C1C}">
+                          <a14:useLocalDpi xmlns:a14="http://schemas.microsoft.com/office/drawing/2010/main" val="0"/>
+                        </a:ext>
+                      </a:extLst>
+                    </a:blip>
+                    <a:srcRect/>
+                    <a:stretch>
+                      <a:fillRect/>
+                    </a:stretch>
+                  </pic:blipFill>
+                  <pic:spPr bwMode="auto">
+                    <a:xfrm>
+                      <a:off x="0" y="0"/>
+                      <a:ext cx="5935980" cy="3192780"/>
+                    </a:xfrm>
+                    <a:prstGeom prst="rect">
+                      <a:avLst/>
+                    </a:prstGeom>
+                    <a:noFill/>
+                    <a:ln>
+                      <a:noFill/>
+                    </a:ln>
+                  </pic:spPr>
+                </pic:pic>
+              </a:graphicData>
+            </a:graphic>
+          </wp:inline>
+        </w:drawing>
+      </w:r>
+      <w:r>
+        <w:br/>
+      </w:r>
+    </w:p>
+    <w:p>
+      <w:pPr>
+        <w:pStyle w:val="ListParagraph"/>
+        <w:numPr>
+          <w:ilvl w:val="0"/>
+          <w:numId w:val="2"/>
+        </w:numPr>
+      </w:pPr>
+      <w:r>
+        <w:lastRenderedPageBreak/>
+        <w:t>From “Admin” window enter e-mail address and click “Add Member”:</w:t>
+      </w:r>
+      <w:r>
+        <w:br/>
+      </w:r>
+      <w:r>
+        <w:br/>
+      </w:r>
+      <w:r>
+        <w:rPr>
+          <w:noProof/>
+        </w:rPr>
+        <w:drawing>
+          <wp:inline distT="0" distB="0" distL="0" distR="0" wp14:anchorId="6ECC03CB" wp14:editId="23BA6847">
+            <wp:extent cx="5935980" cy="4229100"/>
+            <wp:effectExtent l="0" t="0" r="7620" b="0"/>
+            <wp:docPr id="21" name="Picture 21"/>
+            <wp:cNvGraphicFramePr>
+              <a:graphicFrameLocks xmlns:a="http://schemas.openxmlformats.org/drawingml/2006/main" noChangeAspect="1"/>
+            </wp:cNvGraphicFramePr>
+            <a:graphic xmlns:a="http://schemas.openxmlformats.org/drawingml/2006/main">
+              <a:graphicData uri="http://schemas.openxmlformats.org/drawingml/2006/picture">
+                <pic:pic xmlns:pic="http://schemas.openxmlformats.org/drawingml/2006/picture">
+                  <pic:nvPicPr>
+                    <pic:cNvPr id="0" name="Picture 3"/>
+                    <pic:cNvPicPr>
+                      <a:picLocks noChangeAspect="1" noChangeArrowheads="1"/>
+                    </pic:cNvPicPr>
+                  </pic:nvPicPr>
+                  <pic:blipFill>
+                    <a:blip r:embed="rId25">
+                      <a:extLst>
+                        <a:ext uri="{28A0092B-C50C-407E-A947-70E740481C1C}">
+                          <a14:useLocalDpi xmlns:a14="http://schemas.microsoft.com/office/drawing/2010/main" val="0"/>
+                        </a:ext>
+                      </a:extLst>
+                    </a:blip>
+                    <a:srcRect/>
+                    <a:stretch>
+                      <a:fillRect/>
+                    </a:stretch>
+                  </pic:blipFill>
+                  <pic:spPr bwMode="auto">
+                    <a:xfrm>
+                      <a:off x="0" y="0"/>
+                      <a:ext cx="5935980" cy="4229100"/>
+                    </a:xfrm>
+                    <a:prstGeom prst="rect">
+                      <a:avLst/>
+                    </a:prstGeom>
+                    <a:noFill/>
+                    <a:ln>
+                      <a:noFill/>
+                    </a:ln>
+                  </pic:spPr>
+                </pic:pic>
+              </a:graphicData>
+            </a:graphic>
+          </wp:inline>
+        </w:drawing>
+      </w:r>
+    </w:p>
+    <w:p>
+      <w:pPr>
+        <w:pStyle w:val="ListParagraph"/>
+      </w:pPr>
+    </w:p>
+    <w:p>
+      <w:pPr>
+        <w:pStyle w:val="ListParagraph"/>
+      </w:pPr>
     </w:p>
     <w:sectPr>
       <w:pgSz w:w="12240" w:h="15840"/>

--- a/units/1_unit/Cloud9_Teacher.docx
+++ b/units/1_unit/Cloud9_Teacher.docx
@@ -1159,8 +1159,6 @@
           <w:numId w:val="2"/>
         </w:numPr>
       </w:pPr>
-      <w:bookmarkStart w:id="0" w:name="_GoBack"/>
-      <w:bookmarkEnd w:id="0"/>
       <w:r>
         <w:lastRenderedPageBreak/>
         <w:t>From the Dashboard click the “Setting” icon in upper right corner:</w:t>
@@ -1315,7 +1313,13 @@
       </w:pPr>
       <w:r>
         <w:lastRenderedPageBreak/>
-        <w:t>From “Admin” window enter e-mail address and click “Add Member”:</w:t>
+        <w:t xml:space="preserve">From “Admin” window </w:t>
+      </w:r>
+      <w:r>
+        <w:t>click “Invites"</w:t>
+      </w:r>
+      <w:r>
+        <w:t>:</w:t>
       </w:r>
       <w:r>
         <w:br/>
@@ -1328,10 +1332,10 @@
           <w:noProof/>
         </w:rPr>
         <w:drawing>
-          <wp:inline distT="0" distB="0" distL="0" distR="0" wp14:anchorId="6ECC03CB" wp14:editId="23BA6847">
-            <wp:extent cx="5935980" cy="4229100"/>
-            <wp:effectExtent l="0" t="0" r="7620" b="0"/>
-            <wp:docPr id="21" name="Picture 21"/>
+          <wp:inline distT="0" distB="0" distL="0" distR="0">
+            <wp:extent cx="5943600" cy="4145280"/>
+            <wp:effectExtent l="0" t="0" r="0" b="7620"/>
+            <wp:docPr id="15" name="Picture 15"/>
             <wp:cNvGraphicFramePr>
               <a:graphicFrameLocks xmlns:a="http://schemas.openxmlformats.org/drawingml/2006/main" noChangeAspect="1"/>
             </wp:cNvGraphicFramePr>
@@ -1339,7 +1343,7 @@
               <a:graphicData uri="http://schemas.openxmlformats.org/drawingml/2006/picture">
                 <pic:pic xmlns:pic="http://schemas.openxmlformats.org/drawingml/2006/picture">
                   <pic:nvPicPr>
-                    <pic:cNvPr id="0" name="Picture 3"/>
+                    <pic:cNvPr id="0" name="Picture 1"/>
                     <pic:cNvPicPr>
                       <a:picLocks noChangeAspect="1" noChangeArrowheads="1"/>
                     </pic:cNvPicPr>
@@ -1360,7 +1364,7 @@
                   <pic:spPr bwMode="auto">
                     <a:xfrm>
                       <a:off x="0" y="0"/>
-                      <a:ext cx="5935980" cy="4229100"/>
+                      <a:ext cx="5943600" cy="4145280"/>
                     </a:xfrm>
                     <a:prstGeom prst="rect">
                       <a:avLst/>
@@ -1369,6 +1373,81 @@
                     <a:ln>
                       <a:noFill/>
                     </a:ln>
+                  </pic:spPr>
+                </pic:pic>
+              </a:graphicData>
+            </a:graphic>
+          </wp:inline>
+        </w:drawing>
+      </w:r>
+      <w:r>
+        <w:br/>
+      </w:r>
+    </w:p>
+    <w:p>
+      <w:pPr>
+        <w:pStyle w:val="ListParagraph"/>
+        <w:numPr>
+          <w:ilvl w:val="0"/>
+          <w:numId w:val="2"/>
+        </w:numPr>
+      </w:pPr>
+      <w:r>
+        <w:t xml:space="preserve">From the </w:t>
+      </w:r>
+      <w:r>
+        <w:t>“</w:t>
+      </w:r>
+      <w:r>
+        <w:t>Invites</w:t>
+      </w:r>
+      <w:r>
+        <w:t>”</w:t>
+      </w:r>
+      <w:bookmarkStart w:id="0" w:name="_GoBack"/>
+      <w:bookmarkEnd w:id="0"/>
+      <w:r>
+        <w:t xml:space="preserve"> window enter “e-mail address” of student:</w:t>
+      </w:r>
+    </w:p>
+    <w:p>
+      <w:pPr>
+        <w:ind w:left="360"/>
+      </w:pPr>
+      <w:r>
+        <w:rPr>
+          <w:noProof/>
+        </w:rPr>
+        <w:lastRenderedPageBreak/>
+        <w:drawing>
+          <wp:inline distT="0" distB="0" distL="0" distR="0" wp14:anchorId="5CDA4A54" wp14:editId="4B955E4C">
+            <wp:extent cx="5943600" cy="3563620"/>
+            <wp:effectExtent l="0" t="0" r="0" b="0"/>
+            <wp:docPr id="19" name="Picture 19"/>
+            <wp:cNvGraphicFramePr>
+              <a:graphicFrameLocks xmlns:a="http://schemas.openxmlformats.org/drawingml/2006/main" noChangeAspect="1"/>
+            </wp:cNvGraphicFramePr>
+            <a:graphic xmlns:a="http://schemas.openxmlformats.org/drawingml/2006/main">
+              <a:graphicData uri="http://schemas.openxmlformats.org/drawingml/2006/picture">
+                <pic:pic xmlns:pic="http://schemas.openxmlformats.org/drawingml/2006/picture">
+                  <pic:nvPicPr>
+                    <pic:cNvPr id="1" name=""/>
+                    <pic:cNvPicPr/>
+                  </pic:nvPicPr>
+                  <pic:blipFill>
+                    <a:blip r:embed="rId26"/>
+                    <a:stretch>
+                      <a:fillRect/>
+                    </a:stretch>
+                  </pic:blipFill>
+                  <pic:spPr>
+                    <a:xfrm>
+                      <a:off x="0" y="0"/>
+                      <a:ext cx="5943600" cy="3563620"/>
+                    </a:xfrm>
+                    <a:prstGeom prst="rect">
+                      <a:avLst/>
+                    </a:prstGeom>
                   </pic:spPr>
                 </pic:pic>
               </a:graphicData>
